--- a/module-5/Mommer-MySqlFunctions.docx
+++ b/module-5/Mommer-MySqlFunctions.docx
@@ -18,6 +18,30 @@
       </w:r>
     </w:p>
     <w:p/>
+    <w:p>
+      <w:r>
+        <w:t xml:space="preserve">Assignment Link in </w:t>
+      </w:r>
+      <w:proofErr w:type="spellStart"/>
+      <w:r>
+        <w:t>Gitbhub</w:t>
+      </w:r>
+      <w:proofErr w:type="spellEnd"/>
+      <w:r>
+        <w:t xml:space="preserve"> - </w:t>
+      </w:r>
+      <w:hyperlink r:id="rId4" w:history="1">
+        <w:r>
+          <w:rPr>
+            <w:rStyle w:val="Hyperlink"/>
+          </w:rPr>
+          <w:t>https://github.com/Mommer023/csd-310/tree/0e59d154a99e47507d5f75295e411ffcb76d5562/module-5</w:t>
+        </w:r>
+      </w:hyperlink>
+      <w:r>
+        <w:t xml:space="preserve"> </w:t>
+      </w:r>
+    </w:p>
     <w:p/>
     <w:p>
       <w:pPr>
@@ -69,92 +93,6 @@
                 <pic:pic xmlns:pic="http://schemas.openxmlformats.org/drawingml/2006/picture">
                   <pic:nvPicPr>
                     <pic:cNvPr id="1491487525" name="Picture 1" descr="A screenshot of a computer&#10;&#10;Description automatically generated"/>
-                    <pic:cNvPicPr/>
-                  </pic:nvPicPr>
-                  <pic:blipFill>
-                    <a:blip r:embed="rId4"/>
-                    <a:stretch>
-                      <a:fillRect/>
-                    </a:stretch>
-                  </pic:blipFill>
-                  <pic:spPr>
-                    <a:xfrm>
-                      <a:off x="0" y="0"/>
-                      <a:ext cx="5943600" cy="4480560"/>
-                    </a:xfrm>
-                    <a:prstGeom prst="rect">
-                      <a:avLst/>
-                    </a:prstGeom>
-                  </pic:spPr>
-                </pic:pic>
-              </a:graphicData>
-            </a:graphic>
-          </wp:inline>
-        </w:drawing>
-      </w:r>
-    </w:p>
-    <w:p/>
-    <w:p/>
-    <w:p>
-      <w:pPr>
-        <w:rPr>
-          <w:b/>
-          <w:bCs/>
-          <w:sz w:val="32"/>
-          <w:szCs w:val="32"/>
-        </w:rPr>
-      </w:pPr>
-      <w:r>
-        <w:rPr>
-          <w:b/>
-          <w:bCs/>
-          <w:sz w:val="32"/>
-          <w:szCs w:val="32"/>
-        </w:rPr>
-        <w:t>STR_TO_</w:t>
-      </w:r>
-      <w:proofErr w:type="gramStart"/>
-      <w:r>
-        <w:rPr>
-          <w:b/>
-          <w:bCs/>
-          <w:sz w:val="32"/>
-          <w:szCs w:val="32"/>
-        </w:rPr>
-        <w:t>DATE(</w:t>
-      </w:r>
-      <w:proofErr w:type="gramEnd"/>
-      <w:r>
-        <w:rPr>
-          <w:b/>
-          <w:bCs/>
-          <w:sz w:val="32"/>
-          <w:szCs w:val="32"/>
-        </w:rPr>
-        <w:t>);</w:t>
-      </w:r>
-    </w:p>
-    <w:p>
-      <w:r>
-        <w:t xml:space="preserve">The String to date function takes the string value and converts it to a date. This function could be used to take input from a user and format the data based on to match the data format for date instead of requiring the input to be in an exact date format. </w:t>
-      </w:r>
-    </w:p>
-    <w:p>
-      <w:r>
-        <w:lastRenderedPageBreak/>
-        <w:drawing>
-          <wp:inline distT="0" distB="0" distL="0" distR="0" wp14:anchorId="235C49DE" wp14:editId="2BA27FF5">
-            <wp:extent cx="5943600" cy="4480560"/>
-            <wp:effectExtent l="0" t="0" r="0" b="2540"/>
-            <wp:docPr id="957196968" name="Picture 1" descr="A screenshot of a computer&#10;&#10;Description automatically generated"/>
-            <wp:cNvGraphicFramePr>
-              <a:graphicFrameLocks xmlns:a="http://schemas.openxmlformats.org/drawingml/2006/main" noChangeAspect="1"/>
-            </wp:cNvGraphicFramePr>
-            <a:graphic xmlns:a="http://schemas.openxmlformats.org/drawingml/2006/main">
-              <a:graphicData uri="http://schemas.openxmlformats.org/drawingml/2006/picture">
-                <pic:pic xmlns:pic="http://schemas.openxmlformats.org/drawingml/2006/picture">
-                  <pic:nvPicPr>
-                    <pic:cNvPr id="957196968" name="Picture 1" descr="A screenshot of a computer&#10;&#10;Description automatically generated"/>
                     <pic:cNvPicPr/>
                   </pic:nvPicPr>
                   <pic:blipFill>
@@ -190,6 +128,92 @@
           <w:szCs w:val="32"/>
         </w:rPr>
       </w:pPr>
+      <w:r>
+        <w:rPr>
+          <w:b/>
+          <w:bCs/>
+          <w:sz w:val="32"/>
+          <w:szCs w:val="32"/>
+        </w:rPr>
+        <w:t>STR_TO_</w:t>
+      </w:r>
+      <w:proofErr w:type="gramStart"/>
+      <w:r>
+        <w:rPr>
+          <w:b/>
+          <w:bCs/>
+          <w:sz w:val="32"/>
+          <w:szCs w:val="32"/>
+        </w:rPr>
+        <w:t>DATE(</w:t>
+      </w:r>
+      <w:proofErr w:type="gramEnd"/>
+      <w:r>
+        <w:rPr>
+          <w:b/>
+          <w:bCs/>
+          <w:sz w:val="32"/>
+          <w:szCs w:val="32"/>
+        </w:rPr>
+        <w:t>);</w:t>
+      </w:r>
+    </w:p>
+    <w:p>
+      <w:r>
+        <w:t xml:space="preserve">The String to date function takes the string value and converts it to a date. This function could be used to take input from a user and format the data based on to match the data format for date instead of requiring the input to be in an exact date format. </w:t>
+      </w:r>
+    </w:p>
+    <w:p>
+      <w:r>
+        <w:lastRenderedPageBreak/>
+        <w:drawing>
+          <wp:inline distT="0" distB="0" distL="0" distR="0" wp14:anchorId="235C49DE" wp14:editId="2BA27FF5">
+            <wp:extent cx="5943600" cy="4480560"/>
+            <wp:effectExtent l="0" t="0" r="0" b="2540"/>
+            <wp:docPr id="957196968" name="Picture 1" descr="A screenshot of a computer&#10;&#10;Description automatically generated"/>
+            <wp:cNvGraphicFramePr>
+              <a:graphicFrameLocks xmlns:a="http://schemas.openxmlformats.org/drawingml/2006/main" noChangeAspect="1"/>
+            </wp:cNvGraphicFramePr>
+            <a:graphic xmlns:a="http://schemas.openxmlformats.org/drawingml/2006/main">
+              <a:graphicData uri="http://schemas.openxmlformats.org/drawingml/2006/picture">
+                <pic:pic xmlns:pic="http://schemas.openxmlformats.org/drawingml/2006/picture">
+                  <pic:nvPicPr>
+                    <pic:cNvPr id="957196968" name="Picture 1" descr="A screenshot of a computer&#10;&#10;Description automatically generated"/>
+                    <pic:cNvPicPr/>
+                  </pic:nvPicPr>
+                  <pic:blipFill>
+                    <a:blip r:embed="rId6"/>
+                    <a:stretch>
+                      <a:fillRect/>
+                    </a:stretch>
+                  </pic:blipFill>
+                  <pic:spPr>
+                    <a:xfrm>
+                      <a:off x="0" y="0"/>
+                      <a:ext cx="5943600" cy="4480560"/>
+                    </a:xfrm>
+                    <a:prstGeom prst="rect">
+                      <a:avLst/>
+                    </a:prstGeom>
+                  </pic:spPr>
+                </pic:pic>
+              </a:graphicData>
+            </a:graphic>
+          </wp:inline>
+        </w:drawing>
+      </w:r>
+    </w:p>
+    <w:p/>
+    <w:p/>
+    <w:p>
+      <w:pPr>
+        <w:rPr>
+          <w:b/>
+          <w:bCs/>
+          <w:sz w:val="32"/>
+          <w:szCs w:val="32"/>
+        </w:rPr>
+      </w:pPr>
       <w:proofErr w:type="gramStart"/>
       <w:r>
         <w:rPr>
@@ -235,7 +259,7 @@
                     <pic:cNvPicPr/>
                   </pic:nvPicPr>
                   <pic:blipFill>
-                    <a:blip r:embed="rId6"/>
+                    <a:blip r:embed="rId7"/>
                     <a:stretch>
                       <a:fillRect/>
                     </a:stretch>
@@ -690,6 +714,29 @@
     <w:semiHidden/>
     <w:unhideWhenUsed/>
   </w:style>
+  <w:style w:type="character" w:styleId="Hyperlink">
+    <w:name w:val="Hyperlink"/>
+    <w:basedOn w:val="DefaultParagraphFont"/>
+    <w:uiPriority w:val="99"/>
+    <w:unhideWhenUsed/>
+    <w:rsid w:val="00C1633F"/>
+    <w:rPr>
+      <w:color w:val="0563C1" w:themeColor="hyperlink"/>
+      <w:u w:val="single"/>
+    </w:rPr>
+  </w:style>
+  <w:style w:type="character" w:styleId="UnresolvedMention">
+    <w:name w:val="Unresolved Mention"/>
+    <w:basedOn w:val="DefaultParagraphFont"/>
+    <w:uiPriority w:val="99"/>
+    <w:semiHidden/>
+    <w:unhideWhenUsed/>
+    <w:rsid w:val="00C1633F"/>
+    <w:rPr>
+      <w:color w:val="605E5C"/>
+      <w:shd w:val="clear" w:color="auto" w:fill="E1DFDD"/>
+    </w:rPr>
+  </w:style>
 </w:styles>
 </file>
 
